--- a/DeepSkilling/Week4/Spring_REST_using_Spring_Boot_3/Week4-spring-rest-handson.docx
+++ b/DeepSkilling/Week4/Spring_REST_using_Spring_Boot_3/Week4-spring-rest-handson.docx
@@ -20480,25 +20480,6 @@
           <w:szCs w:val="28"/>
         </w:rPr>
       </w:pPr>
-      <w:r>
-        <w:rPr>
-          <w:b/>
-          <w:bCs/>
-          <w:sz w:val="28"/>
-          <w:szCs w:val="28"/>
-        </w:rPr>
-        <w:lastRenderedPageBreak/>
-        <w:br/>
-      </w:r>
-      <w:r>
-        <w:rPr>
-          <w:b/>
-          <w:bCs/>
-          <w:sz w:val="28"/>
-          <w:szCs w:val="28"/>
-        </w:rPr>
-        <w:br/>
-      </w:r>
     </w:p>
     <w:sectPr>
       <w:pgSz w:w="12240" w:h="15840"/>
